--- a/服务器/服务器集群.docx
+++ b/服务器/服务器集群.docx
@@ -6,6 +6,164 @@
       <w:pPr>
         <w:pStyle w:val="1"/>
       </w:pPr>
+      <w:r>
+        <w:rPr>
+          <w:rFonts w:hint="eastAsia"/>
+        </w:rPr>
+        <w:t>集群脑裂</w:t>
+      </w:r>
+    </w:p>
+    <w:p>
+      <w:pPr>
+        <w:pStyle w:val="2"/>
+        <w:rPr>
+          <w:rFonts w:hint="eastAsia"/>
+        </w:rPr>
+      </w:pPr>
+      <w:r>
+        <w:rPr>
+          <w:rFonts w:hint="eastAsia"/>
+        </w:rPr>
+        <w:t>简介</w:t>
+      </w:r>
+    </w:p>
+    <w:p>
+      <w:r>
+        <w:tab/>
+      </w:r>
+      <w:r>
+        <w:rPr>
+          <w:rFonts w:hint="eastAsia"/>
+        </w:rPr>
+        <w:t>在“双机热备”高可用（</w:t>
+      </w:r>
+      <w:r>
+        <w:rPr>
+          <w:rFonts w:hint="eastAsia"/>
+        </w:rPr>
+        <w:t>HA</w:t>
+      </w:r>
+      <w:r>
+        <w:rPr>
+          <w:rFonts w:hint="eastAsia"/>
+        </w:rPr>
+        <w:t>）系统中，当联系</w:t>
+      </w:r>
+      <w:r>
+        <w:rPr>
+          <w:rFonts w:hint="eastAsia"/>
+        </w:rPr>
+        <w:t>2</w:t>
+      </w:r>
+      <w:r>
+        <w:rPr>
+          <w:rFonts w:hint="eastAsia"/>
+        </w:rPr>
+        <w:t>个节点的“心跳线”断开时，本来为一个整体、动作协调的</w:t>
+      </w:r>
+      <w:r>
+        <w:rPr>
+          <w:rFonts w:hint="eastAsia"/>
+        </w:rPr>
+        <w:t>HA</w:t>
+      </w:r>
+      <w:r>
+        <w:rPr>
+          <w:rFonts w:hint="eastAsia"/>
+        </w:rPr>
+        <w:t>系统，就分裂为</w:t>
+      </w:r>
+      <w:r>
+        <w:rPr>
+          <w:rFonts w:hint="eastAsia"/>
+        </w:rPr>
+        <w:t>2</w:t>
+      </w:r>
+      <w:r>
+        <w:rPr>
+          <w:rFonts w:hint="eastAsia"/>
+        </w:rPr>
+        <w:t>个独立的个体。由于相互失去了联系，都以为是对方出现了故障，</w:t>
+      </w:r>
+      <w:r>
+        <w:rPr>
+          <w:rFonts w:hint="eastAsia"/>
+        </w:rPr>
+        <w:t>2</w:t>
+      </w:r>
+      <w:r>
+        <w:rPr>
+          <w:rFonts w:hint="eastAsia"/>
+        </w:rPr>
+        <w:t>个节点上的</w:t>
+      </w:r>
+      <w:r>
+        <w:rPr>
+          <w:rFonts w:hint="eastAsia"/>
+        </w:rPr>
+        <w:t>HA</w:t>
+      </w:r>
+      <w:r>
+        <w:rPr>
+          <w:rFonts w:hint="eastAsia"/>
+        </w:rPr>
+        <w:t>软件像“裂</w:t>
+      </w:r>
+      <w:proofErr w:type="gramStart"/>
+      <w:r>
+        <w:rPr>
+          <w:rFonts w:hint="eastAsia"/>
+        </w:rPr>
+        <w:t>脑人</w:t>
+      </w:r>
+      <w:proofErr w:type="gramEnd"/>
+      <w:r>
+        <w:rPr>
+          <w:rFonts w:hint="eastAsia"/>
+        </w:rPr>
+        <w:t>”一样，本能地争抢共享资源、争</w:t>
+      </w:r>
+      <w:proofErr w:type="gramStart"/>
+      <w:r>
+        <w:rPr>
+          <w:rFonts w:hint="eastAsia"/>
+        </w:rPr>
+        <w:t>起应用</w:t>
+      </w:r>
+      <w:proofErr w:type="gramEnd"/>
+      <w:r>
+        <w:rPr>
+          <w:rFonts w:hint="eastAsia"/>
+        </w:rPr>
+        <w:t>服务，这样就会发生严重后果：或者共享资源被瓜分、两边</w:t>
+      </w:r>
+      <w:r>
+        <w:rPr>
+          <w:rFonts w:hint="eastAsia"/>
+        </w:rPr>
+        <w:t>服务都起不来了；或者两边服务都起来了，但同时读写共享内存，导致数据损坏（常见的如数据库</w:t>
+      </w:r>
+      <w:proofErr w:type="gramStart"/>
+      <w:r>
+        <w:rPr>
+          <w:rFonts w:hint="eastAsia"/>
+        </w:rPr>
+        <w:t>轮询着</w:t>
+      </w:r>
+      <w:proofErr w:type="gramEnd"/>
+      <w:r>
+        <w:rPr>
+          <w:rFonts w:hint="eastAsia"/>
+        </w:rPr>
+        <w:t>的联机日志出错）。</w:t>
+      </w:r>
+    </w:p>
+    <w:p>
+      <w:pPr>
+        <w:pStyle w:val="2"/>
+      </w:pPr>
+      <w:bookmarkStart w:id="0" w:name="_GoBack"/>
+      <w:bookmarkEnd w:id="0"/>
       <w:proofErr w:type="spellStart"/>
       <w:r>
         <w:rPr>
@@ -46,19 +204,7 @@
         <w:rPr>
           <w:rFonts w:hint="eastAsia"/>
         </w:rPr>
-        <w:t>可以通过以太网连接检测主服务器的运行状态，一旦其取法检测到主服务器的“心跳”</w:t>
-      </w:r>
-      <w:r>
-        <w:rPr>
-          <w:rFonts w:hint="eastAsia"/>
-        </w:rPr>
-        <w:t>则自动接管主服务器的资源。通常情况下，注、备服务器间的心跳连接是一个独立的物理连接，</w:t>
-      </w:r>
-      <w:r>
-        <w:rPr>
-          <w:rFonts w:hint="eastAsia"/>
-        </w:rPr>
-        <w:t>这个连接可以是串行线缆、一个由“交叉线”实现的以太网连接。</w:t>
+        <w:t>可以通过以太网连接检测主服务器的运行状态，一旦其取法检测到主服务器的“心跳”则自动接管主服务器的资源。通常情况下，注、备服务器间的心跳连接是一个独立的物理连接，这个连接可以是串行线缆、一个由“交叉线”实现的以太网连接。</w:t>
       </w:r>
       <w:proofErr w:type="spellStart"/>
       <w:r>
@@ -132,22 +278,453 @@
         </w:rPr>
         <w:t>通信线路本身存在单点故障。</w:t>
       </w:r>
-      <w:bookmarkStart w:id="0" w:name="_GoBack"/>
-      <w:bookmarkEnd w:id="0"/>
     </w:p>
     <w:p>
       <w:pPr>
-        <w:pStyle w:val="1"/>
-        <w:rPr>
-          <w:rFonts w:hint="eastAsia"/>
-        </w:rPr>
-      </w:pPr>
-      <w:r>
-        <w:rPr>
-          <w:rFonts w:hint="eastAsia"/>
-        </w:rPr>
-        <w:t>集群脑裂</w:t>
-      </w:r>
+        <w:rPr>
+          <w:rFonts w:hint="eastAsia"/>
+        </w:rPr>
+      </w:pPr>
+    </w:p>
+    <w:p>
+      <w:pPr>
+        <w:pStyle w:val="2"/>
+      </w:pPr>
+      <w:r>
+        <w:rPr>
+          <w:rFonts w:hint="eastAsia"/>
+        </w:rPr>
+        <w:t>连接方式</w:t>
+      </w:r>
+    </w:p>
+    <w:p>
+      <w:pPr>
+        <w:pStyle w:val="a3"/>
+        <w:numPr>
+          <w:ilvl w:val="0"/>
+          <w:numId w:val="1"/>
+        </w:numPr>
+        <w:ind w:firstLineChars="0"/>
+      </w:pPr>
+      <w:r>
+        <w:rPr>
+          <w:rFonts w:hint="eastAsia"/>
+        </w:rPr>
+        <w:t>串行电缆：被认为是比以太网连接安全性稍好些的连接方式，因为</w:t>
+      </w:r>
+      <w:r>
+        <w:rPr>
+          <w:rFonts w:hint="eastAsia"/>
+        </w:rPr>
+        <w:t>hacker</w:t>
+      </w:r>
+      <w:r>
+        <w:rPr>
+          <w:rFonts w:hint="eastAsia"/>
+        </w:rPr>
+        <w:t>无法通过串行连接运行诸如</w:t>
+      </w:r>
+      <w:r>
+        <w:rPr>
+          <w:rFonts w:hint="eastAsia"/>
+        </w:rPr>
+        <w:t>telnet</w:t>
+      </w:r>
+      <w:r>
+        <w:rPr>
+          <w:rFonts w:hint="eastAsia"/>
+        </w:rPr>
+        <w:t>、</w:t>
+      </w:r>
+      <w:proofErr w:type="spellStart"/>
+      <w:r>
+        <w:rPr>
+          <w:rFonts w:hint="eastAsia"/>
+        </w:rPr>
+        <w:t>ssh</w:t>
+      </w:r>
+      <w:proofErr w:type="spellEnd"/>
+      <w:r>
+        <w:rPr>
+          <w:rFonts w:hint="eastAsia"/>
+        </w:rPr>
+        <w:t>或者</w:t>
+      </w:r>
+      <w:proofErr w:type="spellStart"/>
+      <w:r>
+        <w:rPr>
+          <w:rFonts w:hint="eastAsia"/>
+        </w:rPr>
+        <w:t>rsh</w:t>
+      </w:r>
+      <w:proofErr w:type="spellEnd"/>
+      <w:r>
+        <w:rPr>
+          <w:rFonts w:hint="eastAsia"/>
+        </w:rPr>
+        <w:t>类的程序，从而可以降低其通过已劫持</w:t>
+      </w:r>
+      <w:r>
+        <w:rPr>
+          <w:rFonts w:hint="eastAsia"/>
+        </w:rPr>
+        <w:t>的服务器再次侵入备份服务器的几率。但串行线缆受限于可用长度，因此主、备服务器的举例必须非常短；</w:t>
+      </w:r>
+    </w:p>
+    <w:p>
+      <w:pPr>
+        <w:pStyle w:val="a3"/>
+        <w:numPr>
+          <w:ilvl w:val="0"/>
+          <w:numId w:val="1"/>
+        </w:numPr>
+        <w:ind w:firstLineChars="0"/>
+      </w:pPr>
+      <w:r>
+        <w:rPr>
+          <w:rFonts w:hint="eastAsia"/>
+        </w:rPr>
+        <w:t>以太网连接：使用此方式可以消除串行线缆在长度方面的限制，因此可以通过此连接主、备服务器间同步文件系统，从而减少了从正常通信连接带宽的占用</w:t>
+      </w:r>
+    </w:p>
+    <w:p>
+      <w:pPr>
+        <w:ind w:left="420"/>
+      </w:pPr>
+      <w:r>
+        <w:rPr>
+          <w:rFonts w:hint="eastAsia"/>
+        </w:rPr>
+        <w:t>基于冗余的角度考虑，应该在主、备服务器使用两个物理连接传输</w:t>
+      </w:r>
+      <w:proofErr w:type="spellStart"/>
+      <w:r>
+        <w:rPr>
+          <w:rFonts w:hint="eastAsia"/>
+        </w:rPr>
+        <w:t>HeartBeat</w:t>
+      </w:r>
+      <w:proofErr w:type="spellEnd"/>
+      <w:r>
+        <w:rPr>
+          <w:rFonts w:hint="eastAsia"/>
+        </w:rPr>
+        <w:t>的控制信息，这样可以避免在一个网络或者线缆故障时导致两个节点同时认为自己是唯一处于活动状态的服务器，从而出现争用资源的情况，这样争用</w:t>
+      </w:r>
+      <w:r>
+        <w:rPr>
+          <w:rFonts w:hint="eastAsia"/>
+        </w:rPr>
+        <w:lastRenderedPageBreak/>
+        <w:t>资源的场景就是所谓的“</w:t>
+      </w:r>
+      <w:r>
+        <w:rPr>
+          <w:rFonts w:hint="eastAsia"/>
+        </w:rPr>
+        <w:t>脑裂</w:t>
+      </w:r>
+      <w:r>
+        <w:rPr>
+          <w:rFonts w:hint="eastAsia"/>
+        </w:rPr>
+        <w:t>”（</w:t>
+      </w:r>
+      <w:r>
+        <w:rPr>
+          <w:rFonts w:hint="eastAsia"/>
+        </w:rPr>
+        <w:t>split-brain</w:t>
+      </w:r>
+      <w:r>
+        <w:rPr>
+          <w:rFonts w:hint="eastAsia"/>
+        </w:rPr>
+        <w:t>）或“</w:t>
+      </w:r>
+      <w:r>
+        <w:rPr>
+          <w:rFonts w:hint="eastAsia"/>
+        </w:rPr>
+        <w:t>partitioned</w:t>
+      </w:r>
+      <w:r>
+        <w:t xml:space="preserve"> luster</w:t>
+      </w:r>
+      <w:r>
+        <w:rPr>
+          <w:rFonts w:hint="eastAsia"/>
+        </w:rPr>
+        <w:t>”。在两个节点共享同一个物理设备资源的情况下，脑裂会产生相当可怕的后果。</w:t>
+      </w:r>
+    </w:p>
+    <w:p>
+      <w:pPr>
+        <w:pStyle w:val="2"/>
+      </w:pPr>
+      <w:r>
+        <w:rPr>
+          <w:rFonts w:hint="eastAsia"/>
+        </w:rPr>
+        <w:t>预防措施</w:t>
+      </w:r>
+    </w:p>
+    <w:p>
+      <w:r>
+        <w:tab/>
+      </w:r>
+      <w:r>
+        <w:rPr>
+          <w:rFonts w:hint="eastAsia"/>
+        </w:rPr>
+        <w:t>为了避免出现脑裂，可采用如下的预防措施：</w:t>
+      </w:r>
+    </w:p>
+    <w:p>
+      <w:pPr>
+        <w:pStyle w:val="a3"/>
+        <w:numPr>
+          <w:ilvl w:val="0"/>
+          <w:numId w:val="2"/>
+        </w:numPr>
+        <w:ind w:firstLineChars="0"/>
+      </w:pPr>
+      <w:r>
+        <w:rPr>
+          <w:rFonts w:hint="eastAsia"/>
+        </w:rPr>
+        <w:t>添加冗余的心跳线，例如双心跳线，尽量减少“脑裂”发生几率；</w:t>
+      </w:r>
+    </w:p>
+    <w:p>
+      <w:pPr>
+        <w:pStyle w:val="a3"/>
+        <w:numPr>
+          <w:ilvl w:val="0"/>
+          <w:numId w:val="2"/>
+        </w:numPr>
+        <w:ind w:firstLineChars="0"/>
+      </w:pPr>
+      <w:r>
+        <w:rPr>
+          <w:rFonts w:hint="eastAsia"/>
+        </w:rPr>
+        <w:t>启动磁盘锁，正在服务一方锁住共享磁盘，“脑裂”发生时，让对方完全“抢不走”共享磁盘资源。但使用磁盘锁也会有一个问题，如果占用</w:t>
+      </w:r>
+      <w:proofErr w:type="gramStart"/>
+      <w:r>
+        <w:rPr>
+          <w:rFonts w:hint="eastAsia"/>
+        </w:rPr>
+        <w:t>共享盘一方</w:t>
+      </w:r>
+      <w:proofErr w:type="gramEnd"/>
+      <w:r>
+        <w:rPr>
+          <w:rFonts w:hint="eastAsia"/>
+        </w:rPr>
+        <w:t>不主动“解锁”，另一方就永远得不到共享盘。现实中假如服务节点突然死机或崩溃，就不可能执行解锁命令。后备节点也就接管不了共享资源和应用服务。于是有人在</w:t>
+      </w:r>
+      <w:r>
+        <w:rPr>
+          <w:rFonts w:hint="eastAsia"/>
+        </w:rPr>
+        <w:t>HA</w:t>
+      </w:r>
+      <w:r>
+        <w:rPr>
+          <w:rFonts w:hint="eastAsia"/>
+        </w:rPr>
+        <w:t>中设计了“智能锁”，即正在服务的一方只要发现心跳线全部断开（觉察不到对端）时才启用磁盘锁，平时就</w:t>
+      </w:r>
+      <w:proofErr w:type="gramStart"/>
+      <w:r>
+        <w:rPr>
+          <w:rFonts w:hint="eastAsia"/>
+        </w:rPr>
+        <w:t>不</w:t>
+      </w:r>
+      <w:proofErr w:type="gramEnd"/>
+      <w:r>
+        <w:rPr>
+          <w:rFonts w:hint="eastAsia"/>
+        </w:rPr>
+        <w:t>上锁。</w:t>
+      </w:r>
+    </w:p>
+    <w:p>
+      <w:pPr>
+        <w:pStyle w:val="a3"/>
+        <w:numPr>
+          <w:ilvl w:val="0"/>
+          <w:numId w:val="2"/>
+        </w:numPr>
+        <w:ind w:firstLineChars="0"/>
+      </w:pPr>
+      <w:r>
+        <w:rPr>
+          <w:rFonts w:hint="eastAsia"/>
+        </w:rPr>
+        <w:t>设置仲裁机制，例如设置参考</w:t>
+      </w:r>
+      <w:r>
+        <w:rPr>
+          <w:rFonts w:hint="eastAsia"/>
+        </w:rPr>
+        <w:t>IP</w:t>
+      </w:r>
+      <w:r>
+        <w:rPr>
+          <w:rFonts w:hint="eastAsia"/>
+        </w:rPr>
+        <w:t>（例如网关</w:t>
+      </w:r>
+      <w:r>
+        <w:rPr>
+          <w:rFonts w:hint="eastAsia"/>
+        </w:rPr>
+        <w:t>IP</w:t>
+      </w:r>
+      <w:r>
+        <w:rPr>
+          <w:rFonts w:hint="eastAsia"/>
+        </w:rPr>
+        <w:t>），当心跳完全断开时，</w:t>
+      </w:r>
+      <w:r>
+        <w:rPr>
+          <w:rFonts w:hint="eastAsia"/>
+        </w:rPr>
+        <w:t>2</w:t>
+      </w:r>
+      <w:r>
+        <w:rPr>
+          <w:rFonts w:hint="eastAsia"/>
+        </w:rPr>
+        <w:t>个节点都各自</w:t>
+      </w:r>
+      <w:r>
+        <w:rPr>
+          <w:rFonts w:hint="eastAsia"/>
+        </w:rPr>
+        <w:t>ping</w:t>
+      </w:r>
+      <w:r>
+        <w:rPr>
+          <w:rFonts w:hint="eastAsia"/>
+        </w:rPr>
+        <w:t>一下参考</w:t>
+      </w:r>
+      <w:r>
+        <w:rPr>
+          <w:rFonts w:hint="eastAsia"/>
+        </w:rPr>
+        <w:t>IP</w:t>
+      </w:r>
+      <w:r>
+        <w:rPr>
+          <w:rFonts w:hint="eastAsia"/>
+        </w:rPr>
+        <w:t>，</w:t>
+      </w:r>
+      <w:proofErr w:type="gramStart"/>
+      <w:r>
+        <w:rPr>
+          <w:rFonts w:hint="eastAsia"/>
+        </w:rPr>
+        <w:t>不</w:t>
+      </w:r>
+      <w:proofErr w:type="gramEnd"/>
+      <w:r>
+        <w:rPr>
+          <w:rFonts w:hint="eastAsia"/>
+        </w:rPr>
+        <w:t>通则表明断点就出在本端，不仅“心跳”、还</w:t>
+      </w:r>
+      <w:r>
+        <w:rPr>
+          <w:rFonts w:hint="eastAsia"/>
+        </w:rPr>
+        <w:t>兼对外“服务”</w:t>
+      </w:r>
+      <w:proofErr w:type="gramStart"/>
+      <w:r>
+        <w:rPr>
+          <w:rFonts w:hint="eastAsia"/>
+        </w:rPr>
+        <w:t>的本端网络</w:t>
+      </w:r>
+      <w:proofErr w:type="gramEnd"/>
+      <w:r>
+        <w:rPr>
+          <w:rFonts w:hint="eastAsia"/>
+        </w:rPr>
+        <w:t>链路断了，即使启动（或继续）应用服务也没有用了，那就主动放弃竞争，</w:t>
+      </w:r>
+      <w:proofErr w:type="gramStart"/>
+      <w:r>
+        <w:rPr>
+          <w:rFonts w:hint="eastAsia"/>
+        </w:rPr>
+        <w:t>让能够</w:t>
+      </w:r>
+      <w:proofErr w:type="gramEnd"/>
+      <w:r>
+        <w:rPr>
+          <w:rFonts w:hint="eastAsia"/>
+        </w:rPr>
+        <w:t>ping</w:t>
+      </w:r>
+      <w:r>
+        <w:rPr>
+          <w:rFonts w:hint="eastAsia"/>
+        </w:rPr>
+        <w:t>通参考</w:t>
+      </w:r>
+      <w:r>
+        <w:rPr>
+          <w:rFonts w:hint="eastAsia"/>
+        </w:rPr>
+        <w:t>IP</w:t>
+      </w:r>
+      <w:r>
+        <w:rPr>
+          <w:rFonts w:hint="eastAsia"/>
+        </w:rPr>
+        <w:t>的一端去启动服务。更保险一些，</w:t>
+      </w:r>
+      <w:r>
+        <w:rPr>
+          <w:rFonts w:hint="eastAsia"/>
+        </w:rPr>
+        <w:t>ping</w:t>
+      </w:r>
+      <w:r>
+        <w:rPr>
+          <w:rFonts w:hint="eastAsia"/>
+        </w:rPr>
+        <w:t>不通参考</w:t>
+      </w:r>
+      <w:r>
+        <w:rPr>
+          <w:rFonts w:hint="eastAsia"/>
+        </w:rPr>
+        <w:t>IP</w:t>
+      </w:r>
+      <w:r>
+        <w:rPr>
+          <w:rFonts w:hint="eastAsia"/>
+        </w:rPr>
+        <w:t>的一方干脆自动重启，以彻底释放可能还占用着的那些共享资源。</w:t>
+      </w:r>
+    </w:p>
+    <w:p>
+      <w:pPr>
+        <w:ind w:left="420"/>
+        <w:rPr>
+          <w:rFonts w:hint="eastAsia"/>
+        </w:rPr>
+      </w:pPr>
     </w:p>
     <w:sectPr>
       <w:pgSz w:w="11906" w:h="16838"/>
@@ -157,6 +734,195 @@
     </w:sectPr>
   </w:body>
 </w:document>
+</file>
+
+<file path=word/numbering.xml><?xml version="1.0" encoding="utf-8"?>
+<w:numbering xmlns:wpc="http://schemas.microsoft.com/office/word/2010/wordprocessingCanvas" xmlns:cx="http://schemas.microsoft.com/office/drawing/2014/chartex" xmlns:cx1="http://schemas.microsoft.com/office/drawing/2015/9/8/chartex" xmlns:mc="http://schemas.openxmlformats.org/markup-compatibility/2006" xmlns:o="urn:schemas-microsoft-com:office:office" xmlns:r="http://schemas.openxmlformats.org/officeDocument/2006/relationships" xmlns:m="http://schemas.openxmlformats.org/officeDocument/2006/math" xmlns:v="urn:schemas-microsoft-com:vml" xmlns:wp14="http://schemas.microsoft.com/office/word/2010/wordprocessingDrawing" xmlns:wp="http://schemas.openxmlformats.org/drawingml/2006/wordprocessingDrawing" xmlns:w10="urn:schemas-microsoft-com:office:word" xmlns:w="http://schemas.openxmlformats.org/wordprocessingml/2006/main" xmlns:w14="http://schemas.microsoft.com/office/word/2010/wordml" xmlns:w15="http://schemas.microsoft.com/office/word/2012/wordml" xmlns:w16se="http://schemas.microsoft.com/office/word/2015/wordml/symex" xmlns:wpg="http://schemas.microsoft.com/office/word/2010/wordprocessingGroup" xmlns:wpi="http://schemas.microsoft.com/office/word/2010/wordprocessingInk" xmlns:wne="http://schemas.microsoft.com/office/word/2006/wordml" xmlns:wps="http://schemas.microsoft.com/office/word/2010/wordprocessingShape" mc:Ignorable="w14 w15 w16se wp14">
+  <w:abstractNum w:abstractNumId="0" w15:restartNumberingAfterBreak="0">
+    <w:nsid w:val="24F20187"/>
+    <w:multiLevelType w:val="hybridMultilevel"/>
+    <w:tmpl w:val="270EBF92"/>
+    <w:lvl w:ilvl="0" w:tplc="B080B242">
+      <w:start w:val="1"/>
+      <w:numFmt w:val="decimal"/>
+      <w:lvlText w:val="%1、"/>
+      <w:lvlJc w:val="left"/>
+      <w:pPr>
+        <w:ind w:left="780" w:hanging="360"/>
+      </w:pPr>
+      <w:rPr>
+        <w:rFonts w:hint="default"/>
+      </w:rPr>
+    </w:lvl>
+    <w:lvl w:ilvl="1" w:tplc="04090019" w:tentative="1">
+      <w:start w:val="1"/>
+      <w:numFmt w:val="lowerLetter"/>
+      <w:lvlText w:val="%2)"/>
+      <w:lvlJc w:val="left"/>
+      <w:pPr>
+        <w:ind w:left="1260" w:hanging="420"/>
+      </w:pPr>
+    </w:lvl>
+    <w:lvl w:ilvl="2" w:tplc="0409001B" w:tentative="1">
+      <w:start w:val="1"/>
+      <w:numFmt w:val="lowerRoman"/>
+      <w:lvlText w:val="%3."/>
+      <w:lvlJc w:val="right"/>
+      <w:pPr>
+        <w:ind w:left="1680" w:hanging="420"/>
+      </w:pPr>
+    </w:lvl>
+    <w:lvl w:ilvl="3" w:tplc="0409000F" w:tentative="1">
+      <w:start w:val="1"/>
+      <w:numFmt w:val="decimal"/>
+      <w:lvlText w:val="%4."/>
+      <w:lvlJc w:val="left"/>
+      <w:pPr>
+        <w:ind w:left="2100" w:hanging="420"/>
+      </w:pPr>
+    </w:lvl>
+    <w:lvl w:ilvl="4" w:tplc="04090019" w:tentative="1">
+      <w:start w:val="1"/>
+      <w:numFmt w:val="lowerLetter"/>
+      <w:lvlText w:val="%5)"/>
+      <w:lvlJc w:val="left"/>
+      <w:pPr>
+        <w:ind w:left="2520" w:hanging="420"/>
+      </w:pPr>
+    </w:lvl>
+    <w:lvl w:ilvl="5" w:tplc="0409001B" w:tentative="1">
+      <w:start w:val="1"/>
+      <w:numFmt w:val="lowerRoman"/>
+      <w:lvlText w:val="%6."/>
+      <w:lvlJc w:val="right"/>
+      <w:pPr>
+        <w:ind w:left="2940" w:hanging="420"/>
+      </w:pPr>
+    </w:lvl>
+    <w:lvl w:ilvl="6" w:tplc="0409000F" w:tentative="1">
+      <w:start w:val="1"/>
+      <w:numFmt w:val="decimal"/>
+      <w:lvlText w:val="%7."/>
+      <w:lvlJc w:val="left"/>
+      <w:pPr>
+        <w:ind w:left="3360" w:hanging="420"/>
+      </w:pPr>
+    </w:lvl>
+    <w:lvl w:ilvl="7" w:tplc="04090019" w:tentative="1">
+      <w:start w:val="1"/>
+      <w:numFmt w:val="lowerLetter"/>
+      <w:lvlText w:val="%8)"/>
+      <w:lvlJc w:val="left"/>
+      <w:pPr>
+        <w:ind w:left="3780" w:hanging="420"/>
+      </w:pPr>
+    </w:lvl>
+    <w:lvl w:ilvl="8" w:tplc="0409001B" w:tentative="1">
+      <w:start w:val="1"/>
+      <w:numFmt w:val="lowerRoman"/>
+      <w:lvlText w:val="%9."/>
+      <w:lvlJc w:val="right"/>
+      <w:pPr>
+        <w:ind w:left="4200" w:hanging="420"/>
+      </w:pPr>
+    </w:lvl>
+  </w:abstractNum>
+  <w:abstractNum w:abstractNumId="1" w15:restartNumberingAfterBreak="0">
+    <w:nsid w:val="4CEF3980"/>
+    <w:multiLevelType w:val="hybridMultilevel"/>
+    <w:tmpl w:val="731A3EB6"/>
+    <w:lvl w:ilvl="0" w:tplc="67C8DC00">
+      <w:start w:val="1"/>
+      <w:numFmt w:val="decimal"/>
+      <w:lvlText w:val="%1、"/>
+      <w:lvlJc w:val="left"/>
+      <w:pPr>
+        <w:ind w:left="780" w:hanging="360"/>
+      </w:pPr>
+      <w:rPr>
+        <w:rFonts w:hint="default"/>
+      </w:rPr>
+    </w:lvl>
+    <w:lvl w:ilvl="1" w:tplc="04090019" w:tentative="1">
+      <w:start w:val="1"/>
+      <w:numFmt w:val="lowerLetter"/>
+      <w:lvlText w:val="%2)"/>
+      <w:lvlJc w:val="left"/>
+      <w:pPr>
+        <w:ind w:left="1260" w:hanging="420"/>
+      </w:pPr>
+    </w:lvl>
+    <w:lvl w:ilvl="2" w:tplc="0409001B" w:tentative="1">
+      <w:start w:val="1"/>
+      <w:numFmt w:val="lowerRoman"/>
+      <w:lvlText w:val="%3."/>
+      <w:lvlJc w:val="right"/>
+      <w:pPr>
+        <w:ind w:left="1680" w:hanging="420"/>
+      </w:pPr>
+    </w:lvl>
+    <w:lvl w:ilvl="3" w:tplc="0409000F" w:tentative="1">
+      <w:start w:val="1"/>
+      <w:numFmt w:val="decimal"/>
+      <w:lvlText w:val="%4."/>
+      <w:lvlJc w:val="left"/>
+      <w:pPr>
+        <w:ind w:left="2100" w:hanging="420"/>
+      </w:pPr>
+    </w:lvl>
+    <w:lvl w:ilvl="4" w:tplc="04090019" w:tentative="1">
+      <w:start w:val="1"/>
+      <w:numFmt w:val="lowerLetter"/>
+      <w:lvlText w:val="%5)"/>
+      <w:lvlJc w:val="left"/>
+      <w:pPr>
+        <w:ind w:left="2520" w:hanging="420"/>
+      </w:pPr>
+    </w:lvl>
+    <w:lvl w:ilvl="5" w:tplc="0409001B" w:tentative="1">
+      <w:start w:val="1"/>
+      <w:numFmt w:val="lowerRoman"/>
+      <w:lvlText w:val="%6."/>
+      <w:lvlJc w:val="right"/>
+      <w:pPr>
+        <w:ind w:left="2940" w:hanging="420"/>
+      </w:pPr>
+    </w:lvl>
+    <w:lvl w:ilvl="6" w:tplc="0409000F" w:tentative="1">
+      <w:start w:val="1"/>
+      <w:numFmt w:val="decimal"/>
+      <w:lvlText w:val="%7."/>
+      <w:lvlJc w:val="left"/>
+      <w:pPr>
+        <w:ind w:left="3360" w:hanging="420"/>
+      </w:pPr>
+    </w:lvl>
+    <w:lvl w:ilvl="7" w:tplc="04090019" w:tentative="1">
+      <w:start w:val="1"/>
+      <w:numFmt w:val="lowerLetter"/>
+      <w:lvlText w:val="%8)"/>
+      <w:lvlJc w:val="left"/>
+      <w:pPr>
+        <w:ind w:left="3780" w:hanging="420"/>
+      </w:pPr>
+    </w:lvl>
+    <w:lvl w:ilvl="8" w:tplc="0409001B" w:tentative="1">
+      <w:start w:val="1"/>
+      <w:numFmt w:val="lowerRoman"/>
+      <w:lvlText w:val="%9."/>
+      <w:lvlJc w:val="right"/>
+      <w:pPr>
+        <w:ind w:left="4200" w:hanging="420"/>
+      </w:pPr>
+    </w:lvl>
+  </w:abstractNum>
+  <w:num w:numId="1">
+    <w:abstractNumId w:val="1"/>
+  </w:num>
+  <w:num w:numId="2">
+    <w:abstractNumId w:val="0"/>
+  </w:num>
+</w:numbering>
 </file>
 
 <file path=word/styles.xml><?xml version="1.0" encoding="utf-8"?>
@@ -754,6 +1520,16 @@
       <w:szCs w:val="28"/>
     </w:rPr>
   </w:style>
+  <w:style w:type="paragraph" w:styleId="a3">
+    <w:name w:val="List Paragraph"/>
+    <w:basedOn w:val="a"/>
+    <w:uiPriority w:val="34"/>
+    <w:qFormat/>
+    <w:rsid w:val="0098341C"/>
+    <w:pPr>
+      <w:ind w:firstLineChars="200" w:firstLine="420"/>
+    </w:pPr>
+  </w:style>
 </w:styles>
 </file>
 

--- a/服务器/服务器集群.docx
+++ b/服务器/服务器集群.docx
@@ -162,8 +162,6 @@
       <w:pPr>
         <w:pStyle w:val="2"/>
       </w:pPr>
-      <w:bookmarkStart w:id="0" w:name="_GoBack"/>
-      <w:bookmarkEnd w:id="0"/>
       <w:proofErr w:type="spellStart"/>
       <w:r>
         <w:rPr>
@@ -717,6 +715,1098 @@
         </w:rPr>
         <w:t>的一方干脆自动重启，以彻底释放可能还占用着的那些共享资源。</w:t>
       </w:r>
+    </w:p>
+    <w:p>
+      <w:pPr>
+        <w:ind w:left="420"/>
+      </w:pPr>
+    </w:p>
+    <w:p>
+      <w:pPr>
+        <w:pStyle w:val="1"/>
+      </w:pPr>
+      <w:proofErr w:type="gramStart"/>
+      <w:r>
+        <w:rPr>
+          <w:rFonts w:hint="eastAsia"/>
+        </w:rPr>
+        <w:t>fence</w:t>
+      </w:r>
+      <w:proofErr w:type="gramEnd"/>
+    </w:p>
+    <w:p>
+      <w:pPr>
+        <w:pStyle w:val="2"/>
+      </w:pPr>
+      <w:r>
+        <w:rPr>
+          <w:rFonts w:hint="eastAsia"/>
+        </w:rPr>
+        <w:t>简介</w:t>
+      </w:r>
+    </w:p>
+    <w:p>
+      <w:r>
+        <w:tab/>
+      </w:r>
+      <w:r>
+        <w:rPr>
+          <w:rFonts w:hint="eastAsia"/>
+        </w:rPr>
+        <w:t>fence</w:t>
+      </w:r>
+      <w:r>
+        <w:rPr>
+          <w:rFonts w:hint="eastAsia"/>
+        </w:rPr>
+        <w:t>是</w:t>
+      </w:r>
+      <w:r>
+        <w:rPr>
+          <w:rFonts w:hint="eastAsia"/>
+        </w:rPr>
+        <w:t>RHCS</w:t>
+      </w:r>
+      <w:r>
+        <w:rPr>
+          <w:rFonts w:hint="eastAsia"/>
+        </w:rPr>
+        <w:t>的</w:t>
+      </w:r>
+      <w:r>
+        <w:rPr>
+          <w:rFonts w:hint="eastAsia"/>
+        </w:rPr>
+        <w:t>HA</w:t>
+      </w:r>
+      <w:r>
+        <w:rPr>
+          <w:rFonts w:hint="eastAsia"/>
+        </w:rPr>
+        <w:t>集群中预防集群出现脑</w:t>
+      </w:r>
+      <w:proofErr w:type="gramStart"/>
+      <w:r>
+        <w:rPr>
+          <w:rFonts w:hint="eastAsia"/>
+        </w:rPr>
+        <w:t>裂之后</w:t>
+      </w:r>
+      <w:proofErr w:type="gramEnd"/>
+      <w:r>
+        <w:rPr>
+          <w:rFonts w:hint="eastAsia"/>
+        </w:rPr>
+        <w:t>节点争抢文件系统的一种手段。</w:t>
+      </w:r>
+    </w:p>
+    <w:p>
+      <w:pPr>
+        <w:rPr>
+          <w:rFonts w:hint="eastAsia"/>
+        </w:rPr>
+      </w:pPr>
+      <w:r>
+        <w:tab/>
+      </w:r>
+      <w:r>
+        <w:rPr>
+          <w:rFonts w:hint="eastAsia"/>
+        </w:rPr>
+        <w:t>红帽的</w:t>
+      </w:r>
+      <w:r>
+        <w:rPr>
+          <w:rFonts w:hint="eastAsia"/>
+        </w:rPr>
+        <w:t>HA</w:t>
+      </w:r>
+      <w:r>
+        <w:rPr>
+          <w:rFonts w:hint="eastAsia"/>
+        </w:rPr>
+        <w:t>集群中没有可用的</w:t>
+      </w:r>
+      <w:r>
+        <w:rPr>
+          <w:rFonts w:hint="eastAsia"/>
+        </w:rPr>
+        <w:t>fence</w:t>
+      </w:r>
+      <w:r>
+        <w:rPr>
+          <w:rFonts w:hint="eastAsia"/>
+        </w:rPr>
+        <w:t>设备（例如</w:t>
+      </w:r>
+      <w:r>
+        <w:rPr>
+          <w:rFonts w:hint="eastAsia"/>
+        </w:rPr>
+        <w:t>HP</w:t>
+      </w:r>
+      <w:r>
+        <w:t xml:space="preserve"> </w:t>
+      </w:r>
+      <w:proofErr w:type="spellStart"/>
+      <w:r>
+        <w:rPr>
+          <w:rFonts w:hint="eastAsia"/>
+        </w:rPr>
+        <w:t>ilo</w:t>
+      </w:r>
+      <w:proofErr w:type="spellEnd"/>
+      <w:r>
+        <w:rPr>
+          <w:rFonts w:hint="eastAsia"/>
+        </w:rPr>
+        <w:t>，</w:t>
+      </w:r>
+      <w:r>
+        <w:rPr>
+          <w:rFonts w:hint="eastAsia"/>
+        </w:rPr>
+        <w:t>IBM</w:t>
+      </w:r>
+      <w:r>
+        <w:t xml:space="preserve"> </w:t>
+      </w:r>
+      <w:proofErr w:type="spellStart"/>
+      <w:r>
+        <w:rPr>
+          <w:rFonts w:hint="eastAsia"/>
+        </w:rPr>
+        <w:t>ipmi</w:t>
+      </w:r>
+      <w:proofErr w:type="spellEnd"/>
+      <w:r>
+        <w:rPr>
+          <w:rFonts w:hint="eastAsia"/>
+        </w:rPr>
+        <w:t>以及</w:t>
+      </w:r>
+      <w:r>
+        <w:rPr>
+          <w:rFonts w:hint="eastAsia"/>
+        </w:rPr>
+        <w:t>D</w:t>
+      </w:r>
+      <w:r>
+        <w:t>ELL drac5</w:t>
+      </w:r>
+      <w:r>
+        <w:rPr>
+          <w:rFonts w:hint="eastAsia"/>
+        </w:rPr>
+        <w:t>/6</w:t>
+      </w:r>
+      <w:r>
+        <w:rPr>
+          <w:rFonts w:hint="eastAsia"/>
+        </w:rPr>
+        <w:t>），那么当集群心跳线断开或者物理机</w:t>
+      </w:r>
+      <w:proofErr w:type="gramStart"/>
+      <w:r>
+        <w:rPr>
+          <w:rFonts w:hint="eastAsia"/>
+        </w:rPr>
+        <w:t>宕</w:t>
+      </w:r>
+      <w:proofErr w:type="gramEnd"/>
+      <w:r>
+        <w:rPr>
+          <w:rFonts w:hint="eastAsia"/>
+        </w:rPr>
+        <w:t>机，</w:t>
+      </w:r>
+      <w:proofErr w:type="gramStart"/>
+      <w:r>
+        <w:rPr>
+          <w:rFonts w:hint="eastAsia"/>
+        </w:rPr>
+        <w:t>则服务</w:t>
+      </w:r>
+      <w:proofErr w:type="gramEnd"/>
+      <w:r>
+        <w:rPr>
+          <w:rFonts w:hint="eastAsia"/>
+        </w:rPr>
+        <w:t>无法自动切换。使用手动</w:t>
+      </w:r>
+      <w:r>
+        <w:rPr>
+          <w:rFonts w:hint="eastAsia"/>
+        </w:rPr>
+        <w:t>fence</w:t>
+      </w:r>
+      <w:r>
+        <w:rPr>
+          <w:rFonts w:hint="eastAsia"/>
+        </w:rPr>
+        <w:t>的，当节点关机的时候服务是可切换的，但是当节点</w:t>
+      </w:r>
+      <w:proofErr w:type="gramStart"/>
+      <w:r>
+        <w:rPr>
+          <w:rFonts w:hint="eastAsia"/>
+        </w:rPr>
+        <w:t>宕</w:t>
+      </w:r>
+      <w:proofErr w:type="gramEnd"/>
+      <w:r>
+        <w:rPr>
+          <w:rFonts w:hint="eastAsia"/>
+        </w:rPr>
+        <w:t>机或者断网，切换就不行了。必须要用</w:t>
+      </w:r>
+      <w:proofErr w:type="spellStart"/>
+      <w:r>
+        <w:rPr>
+          <w:rFonts w:hint="eastAsia"/>
+        </w:rPr>
+        <w:t>fence_ack_manual</w:t>
+      </w:r>
+      <w:proofErr w:type="spellEnd"/>
+      <w:r>
+        <w:rPr>
+          <w:rFonts w:hint="eastAsia"/>
+        </w:rPr>
+        <w:t>去人工干预，而且这相当于用欺骗另外一个节点已经被</w:t>
+      </w:r>
+      <w:r>
+        <w:rPr>
+          <w:rFonts w:hint="eastAsia"/>
+        </w:rPr>
+        <w:t>fence</w:t>
+      </w:r>
+      <w:r>
+        <w:rPr>
+          <w:rFonts w:hint="eastAsia"/>
+        </w:rPr>
+        <w:t>掉，而不管对方是不是真正被</w:t>
+      </w:r>
+      <w:r>
+        <w:rPr>
+          <w:rFonts w:hint="eastAsia"/>
+        </w:rPr>
+        <w:t>fence</w:t>
+      </w:r>
+      <w:r>
+        <w:rPr>
+          <w:rFonts w:hint="eastAsia"/>
+        </w:rPr>
+        <w:t>。所以从这个角度讲，没有</w:t>
+      </w:r>
+      <w:r>
+        <w:rPr>
+          <w:rFonts w:hint="eastAsia"/>
+        </w:rPr>
+        <w:t>fence</w:t>
+      </w:r>
+      <w:r>
+        <w:rPr>
+          <w:rFonts w:hint="eastAsia"/>
+        </w:rPr>
+        <w:t>，无法构建一个完整的</w:t>
+      </w:r>
+      <w:r>
+        <w:rPr>
+          <w:rFonts w:hint="eastAsia"/>
+        </w:rPr>
+        <w:t>RHCS</w:t>
+      </w:r>
+      <w:r>
+        <w:t xml:space="preserve"> </w:t>
+      </w:r>
+      <w:r>
+        <w:rPr>
+          <w:rFonts w:hint="eastAsia"/>
+        </w:rPr>
+        <w:t>HA</w:t>
+      </w:r>
+      <w:r>
+        <w:rPr>
+          <w:rFonts w:hint="eastAsia"/>
+        </w:rPr>
+        <w:t>集群。</w:t>
+      </w:r>
+      <w:r>
+        <w:rPr>
+          <w:rFonts w:hint="eastAsia"/>
+        </w:rPr>
+        <w:t>而且如果使用没有</w:t>
+      </w:r>
+      <w:r>
+        <w:rPr>
+          <w:rFonts w:hint="eastAsia"/>
+        </w:rPr>
+        <w:t>fence</w:t>
+      </w:r>
+      <w:r>
+        <w:rPr>
+          <w:rFonts w:hint="eastAsia"/>
+        </w:rPr>
+        <w:lastRenderedPageBreak/>
+        <w:t>设备的服务器或者环境去搭建</w:t>
+      </w:r>
+      <w:r>
+        <w:rPr>
+          <w:rFonts w:hint="eastAsia"/>
+        </w:rPr>
+        <w:t>RHCS</w:t>
+      </w:r>
+      <w:r>
+        <w:t xml:space="preserve"> </w:t>
+      </w:r>
+      <w:r>
+        <w:rPr>
+          <w:rFonts w:hint="eastAsia"/>
+        </w:rPr>
+        <w:t>HA</w:t>
+      </w:r>
+      <w:r>
+        <w:rPr>
+          <w:rFonts w:hint="eastAsia"/>
+        </w:rPr>
+        <w:t>集群的时候，红帽官方不会提供技术支持。因此，</w:t>
+      </w:r>
+      <w:r>
+        <w:rPr>
+          <w:rFonts w:hint="eastAsia"/>
+        </w:rPr>
+        <w:t>fence</w:t>
+      </w:r>
+      <w:r>
+        <w:rPr>
+          <w:rFonts w:hint="eastAsia"/>
+        </w:rPr>
+        <w:t>设备是必须的。</w:t>
+      </w:r>
+    </w:p>
+    <w:p>
+      <w:pPr>
+        <w:pStyle w:val="2"/>
+        <w:rPr>
+          <w:rFonts w:hint="eastAsia"/>
+        </w:rPr>
+      </w:pPr>
+      <w:r>
+        <w:rPr>
+          <w:rFonts w:hint="eastAsia"/>
+        </w:rPr>
+        <w:t>设备</w:t>
+      </w:r>
+    </w:p>
+    <w:p>
+      <w:pPr>
+        <w:ind w:firstLine="420"/>
+      </w:pPr>
+      <w:r>
+        <w:rPr>
+          <w:rFonts w:hint="eastAsia"/>
+        </w:rPr>
+        <w:t>现在常用的</w:t>
+      </w:r>
+      <w:r>
+        <w:rPr>
+          <w:rFonts w:hint="eastAsia"/>
+        </w:rPr>
+        <w:t>fence</w:t>
+      </w:r>
+      <w:r>
+        <w:rPr>
+          <w:rFonts w:hint="eastAsia"/>
+        </w:rPr>
+        <w:t>设备，除了上述的不同品牌自带的之外，还有一些电源管理交换机，如</w:t>
+      </w:r>
+      <w:r>
+        <w:rPr>
+          <w:rFonts w:hint="eastAsia"/>
+        </w:rPr>
+        <w:t>WTI</w:t>
+      </w:r>
+      <w:r>
+        <w:rPr>
+          <w:rFonts w:hint="eastAsia"/>
+        </w:rPr>
+        <w:t>或者</w:t>
+      </w:r>
+      <w:r>
+        <w:rPr>
+          <w:rFonts w:hint="eastAsia"/>
+        </w:rPr>
+        <w:t>APC</w:t>
+      </w:r>
+      <w:r>
+        <w:rPr>
+          <w:rFonts w:hint="eastAsia"/>
+        </w:rPr>
+        <w:t>。针对虚拟化场景，如果你的</w:t>
+      </w:r>
+      <w:r>
+        <w:rPr>
+          <w:rFonts w:hint="eastAsia"/>
+        </w:rPr>
+        <w:t>host</w:t>
+      </w:r>
+      <w:r>
+        <w:rPr>
+          <w:rFonts w:hint="eastAsia"/>
+        </w:rPr>
+        <w:t>使用的是</w:t>
+      </w:r>
+      <w:r>
+        <w:rPr>
+          <w:rFonts w:hint="eastAsia"/>
+        </w:rPr>
+        <w:t>RHEL</w:t>
+      </w:r>
+      <w:r>
+        <w:rPr>
+          <w:rFonts w:hint="eastAsia"/>
+        </w:rPr>
+        <w:t>，那么可以使用</w:t>
+      </w:r>
+      <w:proofErr w:type="spellStart"/>
+      <w:r>
+        <w:rPr>
+          <w:rFonts w:hint="eastAsia"/>
+        </w:rPr>
+        <w:t>fence_xen</w:t>
+      </w:r>
+      <w:proofErr w:type="spellEnd"/>
+      <w:r>
+        <w:rPr>
+          <w:rFonts w:hint="eastAsia"/>
+        </w:rPr>
+        <w:t>或者</w:t>
+      </w:r>
+      <w:proofErr w:type="spellStart"/>
+      <w:r>
+        <w:rPr>
+          <w:rFonts w:hint="eastAsia"/>
+        </w:rPr>
+        <w:t>fence_virsh</w:t>
+      </w:r>
+      <w:proofErr w:type="spellEnd"/>
+      <w:r>
+        <w:rPr>
+          <w:rFonts w:hint="eastAsia"/>
+        </w:rPr>
+        <w:t>（分别针对</w:t>
+      </w:r>
+      <w:proofErr w:type="spellStart"/>
+      <w:r>
+        <w:rPr>
+          <w:rFonts w:hint="eastAsia"/>
+        </w:rPr>
+        <w:t>Xen</w:t>
+      </w:r>
+      <w:proofErr w:type="spellEnd"/>
+      <w:r>
+        <w:rPr>
+          <w:rFonts w:hint="eastAsia"/>
+        </w:rPr>
+        <w:t>和</w:t>
+      </w:r>
+      <w:r>
+        <w:rPr>
+          <w:rFonts w:hint="eastAsia"/>
+        </w:rPr>
+        <w:t>KVM</w:t>
+      </w:r>
+      <w:r>
+        <w:rPr>
+          <w:rFonts w:hint="eastAsia"/>
+        </w:rPr>
+        <w:t>架构），针对</w:t>
+      </w:r>
+      <w:r>
+        <w:rPr>
+          <w:rFonts w:hint="eastAsia"/>
+        </w:rPr>
+        <w:t>host</w:t>
+      </w:r>
+      <w:r>
+        <w:rPr>
+          <w:rFonts w:hint="eastAsia"/>
+        </w:rPr>
+        <w:t>是</w:t>
+      </w:r>
+      <w:r>
+        <w:rPr>
+          <w:rFonts w:hint="eastAsia"/>
+        </w:rPr>
+        <w:t>VMware</w:t>
+      </w:r>
+      <w:r>
+        <w:t xml:space="preserve"> </w:t>
+      </w:r>
+      <w:r>
+        <w:rPr>
+          <w:rFonts w:hint="eastAsia"/>
+        </w:rPr>
+        <w:t>ESX</w:t>
+      </w:r>
+      <w:r>
+        <w:rPr>
+          <w:rFonts w:hint="eastAsia"/>
+        </w:rPr>
+        <w:t>的，可以使用</w:t>
+      </w:r>
+      <w:proofErr w:type="spellStart"/>
+      <w:r>
+        <w:rPr>
+          <w:rFonts w:hint="eastAsia"/>
+        </w:rPr>
+        <w:t>fence_vmware_soap</w:t>
+      </w:r>
+      <w:proofErr w:type="spellEnd"/>
+      <w:r>
+        <w:rPr>
+          <w:rFonts w:hint="eastAsia"/>
+        </w:rPr>
+        <w:t>，不过操作系统必须是</w:t>
+      </w:r>
+      <w:r>
+        <w:rPr>
+          <w:rFonts w:hint="eastAsia"/>
+        </w:rPr>
+        <w:t>RHEL</w:t>
+      </w:r>
+      <w:r>
+        <w:t>6.1</w:t>
+      </w:r>
+      <w:r>
+        <w:rPr>
+          <w:rFonts w:hint="eastAsia"/>
+        </w:rPr>
+        <w:t>以上，另外某些环境可以使用存储</w:t>
+      </w:r>
+      <w:r>
+        <w:rPr>
+          <w:rFonts w:hint="eastAsia"/>
+        </w:rPr>
+        <w:t>fence</w:t>
+      </w:r>
+      <w:r>
+        <w:rPr>
+          <w:rFonts w:hint="eastAsia"/>
+        </w:rPr>
+        <w:t>，即通过阻塞光纤交换机的接口来起到禁止被</w:t>
+      </w:r>
+      <w:r>
+        <w:rPr>
+          <w:rFonts w:hint="eastAsia"/>
+        </w:rPr>
+        <w:t>fence</w:t>
+      </w:r>
+      <w:r>
+        <w:rPr>
+          <w:rFonts w:hint="eastAsia"/>
+        </w:rPr>
+        <w:t>的机器访问存储的效果，不过不能够做到自动化，阻塞的端口必须得手动打开。</w:t>
+      </w:r>
+    </w:p>
+    <w:p>
+      <w:pPr>
+        <w:ind w:firstLine="420"/>
+      </w:pPr>
+      <w:r>
+        <w:rPr>
+          <w:rFonts w:hint="eastAsia"/>
+        </w:rPr>
+        <w:t>如果集群中一个节点通信失效，那么集群中的其他节点必须能够保证将已经失效的节点</w:t>
+      </w:r>
+      <w:r>
+        <w:rPr>
+          <w:rFonts w:hint="eastAsia"/>
+        </w:rPr>
+        <w:t>与其正在访问的共享资源隔离开，出问题的集群节点本身无法做到这一点，因为该集群节点在此时可能已经失去响应（例如发生</w:t>
+      </w:r>
+      <w:r>
+        <w:rPr>
+          <w:rFonts w:hint="eastAsia"/>
+        </w:rPr>
+        <w:t>hung</w:t>
+      </w:r>
+      <w:r>
+        <w:rPr>
+          <w:rFonts w:hint="eastAsia"/>
+        </w:rPr>
+        <w:t>机），因此需要通过外部机制实现这一点，这种方法被称为带有</w:t>
+      </w:r>
+      <w:r>
+        <w:rPr>
+          <w:rFonts w:hint="eastAsia"/>
+        </w:rPr>
+        <w:t>fence</w:t>
+      </w:r>
+      <w:r>
+        <w:rPr>
+          <w:rFonts w:hint="eastAsia"/>
+        </w:rPr>
+        <w:t>代理的隔离。</w:t>
+      </w:r>
+    </w:p>
+    <w:p>
+      <w:pPr>
+        <w:ind w:firstLine="420"/>
+      </w:pPr>
+      <w:proofErr w:type="gramStart"/>
+      <w:r>
+        <w:rPr>
+          <w:rFonts w:hint="eastAsia"/>
+        </w:rPr>
+        <w:t>不</w:t>
+      </w:r>
+      <w:proofErr w:type="gramEnd"/>
+      <w:r>
+        <w:rPr>
+          <w:rFonts w:hint="eastAsia"/>
+        </w:rPr>
+        <w:t>配置隔离设备，我们没有办法知道之前断开连接的集群节点使用的资源是否已经被释放掉。如果我们没有配置隔离代理（或设备），系统可能错误地认为集群节点已经释放了它的资源，这将会造成数据损坏和丢失。没有配置隔离设备，数据的完整性就不能够被保证，集群卑职将不被支持。</w:t>
+      </w:r>
+    </w:p>
+    <w:p>
+      <w:pPr>
+        <w:ind w:firstLine="420"/>
+      </w:pPr>
+      <w:r>
+        <w:rPr>
+          <w:rFonts w:hint="eastAsia"/>
+        </w:rPr>
+        <w:t>当隔离动作正在进行中时，不允许执行其他集群操作。这包括故障转移服务和获取</w:t>
+      </w:r>
+      <w:r>
+        <w:rPr>
+          <w:rFonts w:hint="eastAsia"/>
+        </w:rPr>
+        <w:t>GFS</w:t>
+      </w:r>
+      <w:r>
+        <w:rPr>
+          <w:rFonts w:hint="eastAsia"/>
+        </w:rPr>
+        <w:t>文件系统或</w:t>
+      </w:r>
+      <w:r>
+        <w:rPr>
+          <w:rFonts w:hint="eastAsia"/>
+        </w:rPr>
+        <w:t>GFS</w:t>
+      </w:r>
+      <w:r>
+        <w:t>2</w:t>
+      </w:r>
+      <w:r>
+        <w:rPr>
+          <w:rFonts w:hint="eastAsia"/>
+        </w:rPr>
+        <w:t>文件系统的新锁。在隔离动作完成之前或在该集群节点已经重启并且重新加入集群之前，集群不能恢复正常运行。</w:t>
+      </w:r>
+    </w:p>
+    <w:p>
+      <w:pPr>
+        <w:ind w:firstLine="420"/>
+      </w:pPr>
+      <w:r>
+        <w:rPr>
+          <w:rFonts w:hint="eastAsia"/>
+        </w:rPr>
+        <w:t>隔离代理（或设备）是一个外部设备，这个设备可以被集群用于限制异常节点对共享存储的访问（或者</w:t>
+      </w:r>
+      <w:proofErr w:type="gramStart"/>
+      <w:r>
+        <w:rPr>
+          <w:rFonts w:hint="eastAsia"/>
+        </w:rPr>
+        <w:t>硬重启此</w:t>
+      </w:r>
+      <w:proofErr w:type="gramEnd"/>
+      <w:r>
+        <w:rPr>
+          <w:rFonts w:hint="eastAsia"/>
+        </w:rPr>
+        <w:t>集群节点），两类最常用的隔离设备是：</w:t>
+      </w:r>
+    </w:p>
+    <w:p>
+      <w:pPr>
+        <w:pStyle w:val="a3"/>
+        <w:numPr>
+          <w:ilvl w:val="0"/>
+          <w:numId w:val="3"/>
+        </w:numPr>
+        <w:ind w:firstLineChars="0"/>
+      </w:pPr>
+      <w:r>
+        <w:rPr>
+          <w:rFonts w:hint="eastAsia"/>
+        </w:rPr>
+        <w:t>电源隔离设备：集群软件通过</w:t>
+      </w:r>
+      <w:r>
+        <w:rPr>
+          <w:rFonts w:hint="eastAsia"/>
+        </w:rPr>
+        <w:t>telnet</w:t>
+      </w:r>
+      <w:r>
+        <w:rPr>
+          <w:rFonts w:hint="eastAsia"/>
+        </w:rPr>
+        <w:t>、</w:t>
+      </w:r>
+      <w:proofErr w:type="spellStart"/>
+      <w:r>
+        <w:rPr>
+          <w:rFonts w:hint="eastAsia"/>
+        </w:rPr>
+        <w:t>ssh</w:t>
+      </w:r>
+      <w:proofErr w:type="spellEnd"/>
+      <w:r>
+        <w:rPr>
+          <w:rFonts w:hint="eastAsia"/>
+        </w:rPr>
+        <w:t>或</w:t>
+      </w:r>
+      <w:r>
+        <w:rPr>
+          <w:rFonts w:hint="eastAsia"/>
+        </w:rPr>
+        <w:t>SNMP</w:t>
+      </w:r>
+      <w:r>
+        <w:rPr>
+          <w:rFonts w:hint="eastAsia"/>
+        </w:rPr>
+        <w:t>登录到比如</w:t>
+      </w:r>
+      <w:r>
+        <w:rPr>
+          <w:rFonts w:hint="eastAsia"/>
+        </w:rPr>
+        <w:t>APC</w:t>
+      </w:r>
+      <w:r>
+        <w:rPr>
+          <w:rFonts w:hint="eastAsia"/>
+        </w:rPr>
+        <w:t>交换机，</w:t>
+      </w:r>
+      <w:r>
+        <w:rPr>
+          <w:rFonts w:hint="eastAsia"/>
+        </w:rPr>
+        <w:t>DELL</w:t>
+      </w:r>
+      <w:r>
+        <w:t xml:space="preserve"> </w:t>
+      </w:r>
+      <w:r>
+        <w:rPr>
+          <w:rFonts w:hint="eastAsia"/>
+        </w:rPr>
+        <w:t>DARC</w:t>
+      </w:r>
+      <w:r>
+        <w:rPr>
+          <w:rFonts w:hint="eastAsia"/>
+        </w:rPr>
+        <w:t>，</w:t>
+      </w:r>
+      <w:r>
+        <w:rPr>
+          <w:rFonts w:hint="eastAsia"/>
+        </w:rPr>
+        <w:t>IBM</w:t>
+      </w:r>
+      <w:r>
+        <w:t xml:space="preserve"> </w:t>
+      </w:r>
+      <w:r>
+        <w:rPr>
+          <w:rFonts w:hint="eastAsia"/>
+        </w:rPr>
+        <w:t>RSA</w:t>
+      </w:r>
+      <w:r>
+        <w:rPr>
+          <w:rFonts w:hint="eastAsia"/>
+        </w:rPr>
+        <w:t>，禁用（或者开启）集群节点的电源，这个方法将会执行一个“硬关闭”操作，一些隔离代理将需要设置</w:t>
+      </w:r>
+      <w:proofErr w:type="spellStart"/>
+      <w:r>
+        <w:rPr>
+          <w:rFonts w:hint="eastAsia"/>
+        </w:rPr>
+        <w:t>acpi</w:t>
+      </w:r>
+      <w:proofErr w:type="spellEnd"/>
+      <w:r>
+        <w:t xml:space="preserve"> </w:t>
+      </w:r>
+      <w:r>
+        <w:rPr>
+          <w:rFonts w:hint="eastAsia"/>
+        </w:rPr>
+        <w:t>be</w:t>
+      </w:r>
+      <w:r>
+        <w:t xml:space="preserve"> disabled</w:t>
+      </w:r>
+      <w:r>
+        <w:rPr>
+          <w:rFonts w:hint="eastAsia"/>
+        </w:rPr>
+        <w:t>。</w:t>
+      </w:r>
+    </w:p>
+    <w:p>
+      <w:pPr>
+        <w:pStyle w:val="a3"/>
+        <w:numPr>
+          <w:ilvl w:val="0"/>
+          <w:numId w:val="3"/>
+        </w:numPr>
+        <w:ind w:firstLineChars="0"/>
+      </w:pPr>
+      <w:r>
+        <w:rPr>
+          <w:rFonts w:hint="eastAsia"/>
+        </w:rPr>
+        <w:t>I/O</w:t>
+      </w:r>
+      <w:r>
+        <w:rPr>
+          <w:rFonts w:hint="eastAsia"/>
+        </w:rPr>
+        <w:t>隔离代理：集群软件通过</w:t>
+      </w:r>
+      <w:r>
+        <w:rPr>
+          <w:rFonts w:hint="eastAsia"/>
+        </w:rPr>
+        <w:t>telnet</w:t>
+      </w:r>
+      <w:r>
+        <w:rPr>
+          <w:rFonts w:hint="eastAsia"/>
+        </w:rPr>
+        <w:t>或者</w:t>
+      </w:r>
+      <w:proofErr w:type="spellStart"/>
+      <w:r>
+        <w:rPr>
+          <w:rFonts w:hint="eastAsia"/>
+        </w:rPr>
+        <w:t>ssh</w:t>
+      </w:r>
+      <w:proofErr w:type="spellEnd"/>
+      <w:r>
+        <w:rPr>
+          <w:rFonts w:hint="eastAsia"/>
+        </w:rPr>
+        <w:t>登录到光纤通道交换机，关闭相应节点的端口，以切换其对共享存储的访问，这种方式需要管理员手</w:t>
+      </w:r>
+      <w:r>
+        <w:rPr>
+          <w:rFonts w:hint="eastAsia"/>
+        </w:rPr>
+        <w:lastRenderedPageBreak/>
+        <w:t>动重启或关闭异常的节点来恢复它，并且登录到交换机界面重启对应的端口，这也可以通过</w:t>
+      </w:r>
+      <w:r>
+        <w:rPr>
+          <w:rFonts w:hint="eastAsia"/>
+        </w:rPr>
+        <w:t>SCSI</w:t>
+      </w:r>
+      <w:r>
+        <w:rPr>
+          <w:rFonts w:hint="eastAsia"/>
+        </w:rPr>
+        <w:t>保留隔离实现。</w:t>
+      </w:r>
+    </w:p>
+    <w:p>
+      <w:pPr>
+        <w:pStyle w:val="2"/>
+      </w:pPr>
+      <w:r>
+        <w:rPr>
+          <w:rFonts w:hint="eastAsia"/>
+        </w:rPr>
+        <w:t>配置</w:t>
+      </w:r>
+    </w:p>
+    <w:p>
+      <w:r>
+        <w:tab/>
+      </w:r>
+      <w:r>
+        <w:rPr>
+          <w:rFonts w:hint="eastAsia"/>
+        </w:rPr>
+        <w:t>配置集群的一些要求：</w:t>
+      </w:r>
+    </w:p>
+    <w:p>
+      <w:pPr>
+        <w:pStyle w:val="a3"/>
+        <w:numPr>
+          <w:ilvl w:val="0"/>
+          <w:numId w:val="4"/>
+        </w:numPr>
+        <w:ind w:firstLineChars="0"/>
+      </w:pPr>
+      <w:r>
+        <w:rPr>
+          <w:rFonts w:hint="eastAsia"/>
+        </w:rPr>
+        <w:t>隔离设备是所有集群节点都需要的；</w:t>
+      </w:r>
+    </w:p>
+    <w:p>
+      <w:pPr>
+        <w:pStyle w:val="a3"/>
+        <w:numPr>
+          <w:ilvl w:val="0"/>
+          <w:numId w:val="4"/>
+        </w:numPr>
+        <w:ind w:firstLineChars="0"/>
+      </w:pPr>
+      <w:r>
+        <w:rPr>
+          <w:rFonts w:hint="eastAsia"/>
+        </w:rPr>
+        <w:t>隔离代理</w:t>
+      </w:r>
+      <w:proofErr w:type="spellStart"/>
+      <w:r>
+        <w:rPr>
+          <w:rFonts w:hint="eastAsia"/>
+        </w:rPr>
+        <w:t>fence_manual</w:t>
+      </w:r>
+      <w:proofErr w:type="spellEnd"/>
+      <w:r>
+        <w:rPr>
+          <w:rFonts w:hint="eastAsia"/>
+        </w:rPr>
+        <w:t>是一个不支持的隔离设备，仅用于测试；</w:t>
+      </w:r>
+    </w:p>
+    <w:p>
+      <w:pPr>
+        <w:pStyle w:val="a3"/>
+        <w:numPr>
+          <w:ilvl w:val="0"/>
+          <w:numId w:val="4"/>
+        </w:numPr>
+        <w:ind w:firstLineChars="0"/>
+      </w:pPr>
+      <w:r>
+        <w:rPr>
+          <w:rFonts w:hint="eastAsia"/>
+        </w:rPr>
+        <w:t>将要被隔离的集群节点必须能够访问所有的隔离设备，不考虑集群节点的电源状态。例如，如果将要被隔离的集群节点正在使用</w:t>
+      </w:r>
+      <w:proofErr w:type="gramStart"/>
+      <w:r>
+        <w:rPr>
+          <w:rFonts w:hint="eastAsia"/>
+        </w:rPr>
+        <w:t>板载系统</w:t>
+      </w:r>
+      <w:proofErr w:type="gramEnd"/>
+      <w:r>
+        <w:rPr>
+          <w:rFonts w:hint="eastAsia"/>
+        </w:rPr>
+        <w:t>管理口（比如</w:t>
+      </w:r>
+      <w:proofErr w:type="spellStart"/>
+      <w:r>
+        <w:rPr>
+          <w:rFonts w:hint="eastAsia"/>
+        </w:rPr>
+        <w:t>i</w:t>
+      </w:r>
+      <w:r>
+        <w:t>lo</w:t>
+      </w:r>
+      <w:proofErr w:type="spellEnd"/>
+      <w:r>
+        <w:t>/</w:t>
+      </w:r>
+      <w:proofErr w:type="spellStart"/>
+      <w:r>
+        <w:t>drac</w:t>
+      </w:r>
+      <w:proofErr w:type="spellEnd"/>
+      <w:r>
+        <w:t>/</w:t>
+      </w:r>
+      <w:proofErr w:type="spellStart"/>
+      <w:r>
+        <w:t>rsa</w:t>
+      </w:r>
+      <w:proofErr w:type="spellEnd"/>
+      <w:r>
+        <w:rPr>
+          <w:rFonts w:hint="eastAsia"/>
+        </w:rPr>
+        <w:t>），那么隔离设备必须有一个外部的电源以便当计算机没有电力供应，隔离设备仍然有电力供应。</w:t>
+      </w:r>
+    </w:p>
+    <w:p>
+      <w:pPr>
+        <w:ind w:left="420"/>
+        <w:rPr>
+          <w:rFonts w:hint="eastAsia"/>
+        </w:rPr>
+      </w:pPr>
+      <w:r>
+        <w:rPr>
+          <w:rFonts w:hint="eastAsia"/>
+        </w:rPr>
+        <w:t>隔离是</w:t>
+      </w:r>
+      <w:proofErr w:type="spellStart"/>
+      <w:r>
+        <w:rPr>
+          <w:rFonts w:hint="eastAsia"/>
+        </w:rPr>
+        <w:t>RedHat</w:t>
+      </w:r>
+      <w:proofErr w:type="spellEnd"/>
+      <w:r>
+        <w:rPr>
+          <w:rFonts w:hint="eastAsia"/>
+        </w:rPr>
+        <w:t>集群基础设施的基础部分，因此验证或测试隔离动作能有效完成，有足够的冗余比如配置多个隔离设备及拥有适度的弹性（可靠性和可用隔离机制）是很重要的，</w:t>
+      </w:r>
+      <w:proofErr w:type="spellStart"/>
+      <w:r>
+        <w:rPr>
+          <w:rFonts w:hint="eastAsia"/>
+        </w:rPr>
+        <w:t>RedHat</w:t>
+      </w:r>
+      <w:proofErr w:type="spellEnd"/>
+      <w:r>
+        <w:rPr>
+          <w:rFonts w:hint="eastAsia"/>
+        </w:rPr>
+        <w:t>建议使用备用的隔离设备。</w:t>
+      </w:r>
+      <w:bookmarkStart w:id="0" w:name="_GoBack"/>
+      <w:bookmarkEnd w:id="0"/>
     </w:p>
     <w:p>
       <w:pPr>
@@ -828,6 +1918,184 @@
     </w:lvl>
   </w:abstractNum>
   <w:abstractNum w:abstractNumId="1" w15:restartNumberingAfterBreak="0">
+    <w:nsid w:val="36797E15"/>
+    <w:multiLevelType w:val="hybridMultilevel"/>
+    <w:tmpl w:val="84DC7280"/>
+    <w:lvl w:ilvl="0" w:tplc="C8889660">
+      <w:start w:val="1"/>
+      <w:numFmt w:val="decimal"/>
+      <w:lvlText w:val="%1、"/>
+      <w:lvlJc w:val="left"/>
+      <w:pPr>
+        <w:ind w:left="780" w:hanging="360"/>
+      </w:pPr>
+      <w:rPr>
+        <w:rFonts w:hint="default"/>
+      </w:rPr>
+    </w:lvl>
+    <w:lvl w:ilvl="1" w:tplc="04090019" w:tentative="1">
+      <w:start w:val="1"/>
+      <w:numFmt w:val="lowerLetter"/>
+      <w:lvlText w:val="%2)"/>
+      <w:lvlJc w:val="left"/>
+      <w:pPr>
+        <w:ind w:left="1260" w:hanging="420"/>
+      </w:pPr>
+    </w:lvl>
+    <w:lvl w:ilvl="2" w:tplc="0409001B" w:tentative="1">
+      <w:start w:val="1"/>
+      <w:numFmt w:val="lowerRoman"/>
+      <w:lvlText w:val="%3."/>
+      <w:lvlJc w:val="right"/>
+      <w:pPr>
+        <w:ind w:left="1680" w:hanging="420"/>
+      </w:pPr>
+    </w:lvl>
+    <w:lvl w:ilvl="3" w:tplc="0409000F" w:tentative="1">
+      <w:start w:val="1"/>
+      <w:numFmt w:val="decimal"/>
+      <w:lvlText w:val="%4."/>
+      <w:lvlJc w:val="left"/>
+      <w:pPr>
+        <w:ind w:left="2100" w:hanging="420"/>
+      </w:pPr>
+    </w:lvl>
+    <w:lvl w:ilvl="4" w:tplc="04090019" w:tentative="1">
+      <w:start w:val="1"/>
+      <w:numFmt w:val="lowerLetter"/>
+      <w:lvlText w:val="%5)"/>
+      <w:lvlJc w:val="left"/>
+      <w:pPr>
+        <w:ind w:left="2520" w:hanging="420"/>
+      </w:pPr>
+    </w:lvl>
+    <w:lvl w:ilvl="5" w:tplc="0409001B" w:tentative="1">
+      <w:start w:val="1"/>
+      <w:numFmt w:val="lowerRoman"/>
+      <w:lvlText w:val="%6."/>
+      <w:lvlJc w:val="right"/>
+      <w:pPr>
+        <w:ind w:left="2940" w:hanging="420"/>
+      </w:pPr>
+    </w:lvl>
+    <w:lvl w:ilvl="6" w:tplc="0409000F" w:tentative="1">
+      <w:start w:val="1"/>
+      <w:numFmt w:val="decimal"/>
+      <w:lvlText w:val="%7."/>
+      <w:lvlJc w:val="left"/>
+      <w:pPr>
+        <w:ind w:left="3360" w:hanging="420"/>
+      </w:pPr>
+    </w:lvl>
+    <w:lvl w:ilvl="7" w:tplc="04090019" w:tentative="1">
+      <w:start w:val="1"/>
+      <w:numFmt w:val="lowerLetter"/>
+      <w:lvlText w:val="%8)"/>
+      <w:lvlJc w:val="left"/>
+      <w:pPr>
+        <w:ind w:left="3780" w:hanging="420"/>
+      </w:pPr>
+    </w:lvl>
+    <w:lvl w:ilvl="8" w:tplc="0409001B" w:tentative="1">
+      <w:start w:val="1"/>
+      <w:numFmt w:val="lowerRoman"/>
+      <w:lvlText w:val="%9."/>
+      <w:lvlJc w:val="right"/>
+      <w:pPr>
+        <w:ind w:left="4200" w:hanging="420"/>
+      </w:pPr>
+    </w:lvl>
+  </w:abstractNum>
+  <w:abstractNum w:abstractNumId="2" w15:restartNumberingAfterBreak="0">
+    <w:nsid w:val="4B540E3E"/>
+    <w:multiLevelType w:val="hybridMultilevel"/>
+    <w:tmpl w:val="8DD82ABA"/>
+    <w:lvl w:ilvl="0" w:tplc="BC7A325E">
+      <w:start w:val="1"/>
+      <w:numFmt w:val="decimal"/>
+      <w:lvlText w:val="%1、"/>
+      <w:lvlJc w:val="left"/>
+      <w:pPr>
+        <w:ind w:left="780" w:hanging="360"/>
+      </w:pPr>
+      <w:rPr>
+        <w:rFonts w:hint="default"/>
+      </w:rPr>
+    </w:lvl>
+    <w:lvl w:ilvl="1" w:tplc="04090019" w:tentative="1">
+      <w:start w:val="1"/>
+      <w:numFmt w:val="lowerLetter"/>
+      <w:lvlText w:val="%2)"/>
+      <w:lvlJc w:val="left"/>
+      <w:pPr>
+        <w:ind w:left="1260" w:hanging="420"/>
+      </w:pPr>
+    </w:lvl>
+    <w:lvl w:ilvl="2" w:tplc="0409001B" w:tentative="1">
+      <w:start w:val="1"/>
+      <w:numFmt w:val="lowerRoman"/>
+      <w:lvlText w:val="%3."/>
+      <w:lvlJc w:val="right"/>
+      <w:pPr>
+        <w:ind w:left="1680" w:hanging="420"/>
+      </w:pPr>
+    </w:lvl>
+    <w:lvl w:ilvl="3" w:tplc="0409000F" w:tentative="1">
+      <w:start w:val="1"/>
+      <w:numFmt w:val="decimal"/>
+      <w:lvlText w:val="%4."/>
+      <w:lvlJc w:val="left"/>
+      <w:pPr>
+        <w:ind w:left="2100" w:hanging="420"/>
+      </w:pPr>
+    </w:lvl>
+    <w:lvl w:ilvl="4" w:tplc="04090019" w:tentative="1">
+      <w:start w:val="1"/>
+      <w:numFmt w:val="lowerLetter"/>
+      <w:lvlText w:val="%5)"/>
+      <w:lvlJc w:val="left"/>
+      <w:pPr>
+        <w:ind w:left="2520" w:hanging="420"/>
+      </w:pPr>
+    </w:lvl>
+    <w:lvl w:ilvl="5" w:tplc="0409001B" w:tentative="1">
+      <w:start w:val="1"/>
+      <w:numFmt w:val="lowerRoman"/>
+      <w:lvlText w:val="%6."/>
+      <w:lvlJc w:val="right"/>
+      <w:pPr>
+        <w:ind w:left="2940" w:hanging="420"/>
+      </w:pPr>
+    </w:lvl>
+    <w:lvl w:ilvl="6" w:tplc="0409000F" w:tentative="1">
+      <w:start w:val="1"/>
+      <w:numFmt w:val="decimal"/>
+      <w:lvlText w:val="%7."/>
+      <w:lvlJc w:val="left"/>
+      <w:pPr>
+        <w:ind w:left="3360" w:hanging="420"/>
+      </w:pPr>
+    </w:lvl>
+    <w:lvl w:ilvl="7" w:tplc="04090019" w:tentative="1">
+      <w:start w:val="1"/>
+      <w:numFmt w:val="lowerLetter"/>
+      <w:lvlText w:val="%8)"/>
+      <w:lvlJc w:val="left"/>
+      <w:pPr>
+        <w:ind w:left="3780" w:hanging="420"/>
+      </w:pPr>
+    </w:lvl>
+    <w:lvl w:ilvl="8" w:tplc="0409001B" w:tentative="1">
+      <w:start w:val="1"/>
+      <w:numFmt w:val="lowerRoman"/>
+      <w:lvlText w:val="%9."/>
+      <w:lvlJc w:val="right"/>
+      <w:pPr>
+        <w:ind w:left="4200" w:hanging="420"/>
+      </w:pPr>
+    </w:lvl>
+  </w:abstractNum>
+  <w:abstractNum w:abstractNumId="3" w15:restartNumberingAfterBreak="0">
     <w:nsid w:val="4CEF3980"/>
     <w:multiLevelType w:val="hybridMultilevel"/>
     <w:tmpl w:val="731A3EB6"/>
@@ -917,10 +2185,16 @@
     </w:lvl>
   </w:abstractNum>
   <w:num w:numId="1">
-    <w:abstractNumId w:val="1"/>
+    <w:abstractNumId w:val="3"/>
   </w:num>
   <w:num w:numId="2">
     <w:abstractNumId w:val="0"/>
+  </w:num>
+  <w:num w:numId="3">
+    <w:abstractNumId w:val="1"/>
+  </w:num>
+  <w:num w:numId="4">
+    <w:abstractNumId w:val="2"/>
   </w:num>
 </w:numbering>
 </file>

--- a/服务器/服务器集群.docx
+++ b/服务器/服务器集群.docx
@@ -1805,16 +1805,266 @@
         </w:rPr>
         <w:t>建议使用备用的隔离设备。</w:t>
       </w:r>
+    </w:p>
+    <w:p>
+      <w:pPr>
+        <w:ind w:left="420"/>
+      </w:pPr>
+    </w:p>
+    <w:p>
+      <w:pPr>
+        <w:pStyle w:val="1"/>
+      </w:pPr>
+      <w:proofErr w:type="spellStart"/>
+      <w:r>
+        <w:rPr>
+          <w:rFonts w:hint="eastAsia"/>
+        </w:rPr>
+        <w:t>Stoni</w:t>
+      </w:r>
+      <w:r>
+        <w:t>t</w:t>
+      </w:r>
+      <w:r>
+        <w:rPr>
+          <w:rFonts w:hint="eastAsia"/>
+        </w:rPr>
+        <w:t>h</w:t>
+      </w:r>
+      <w:proofErr w:type="spellEnd"/>
+    </w:p>
+    <w:p>
+      <w:pPr>
+        <w:pStyle w:val="2"/>
+      </w:pPr>
+      <w:r>
+        <w:rPr>
+          <w:rFonts w:hint="eastAsia"/>
+        </w:rPr>
+        <w:t>简介</w:t>
+      </w:r>
+    </w:p>
+    <w:p>
+      <w:r>
+        <w:tab/>
+      </w:r>
+      <w:proofErr w:type="spellStart"/>
+      <w:r>
+        <w:rPr>
+          <w:rFonts w:hint="eastAsia"/>
+        </w:rPr>
+        <w:t>Stonith</w:t>
+      </w:r>
+      <w:proofErr w:type="spellEnd"/>
+      <w:r>
+        <w:rPr>
+          <w:rFonts w:hint="eastAsia"/>
+        </w:rPr>
+        <w:t>即</w:t>
+      </w:r>
+      <w:r>
+        <w:rPr>
+          <w:rFonts w:hint="eastAsia"/>
+        </w:rPr>
+        <w:t>shoot</w:t>
+      </w:r>
+      <w:r>
+        <w:t xml:space="preserve"> </w:t>
+      </w:r>
+      <w:r>
+        <w:rPr>
+          <w:rFonts w:hint="eastAsia"/>
+        </w:rPr>
+        <w:t>the</w:t>
+      </w:r>
+      <w:r>
+        <w:t xml:space="preserve"> </w:t>
+      </w:r>
+      <w:r>
+        <w:rPr>
+          <w:rFonts w:hint="eastAsia"/>
+        </w:rPr>
+        <w:t>other</w:t>
+      </w:r>
+      <w:r>
+        <w:t xml:space="preserve"> </w:t>
+      </w:r>
+      <w:r>
+        <w:rPr>
+          <w:rFonts w:hint="eastAsia"/>
+        </w:rPr>
+        <w:t>node</w:t>
+      </w:r>
+      <w:r>
+        <w:t xml:space="preserve"> </w:t>
+      </w:r>
+      <w:r>
+        <w:rPr>
+          <w:rFonts w:hint="eastAsia"/>
+        </w:rPr>
+        <w:t>in</w:t>
+      </w:r>
+      <w:r>
+        <w:t xml:space="preserve"> </w:t>
+      </w:r>
+      <w:r>
+        <w:rPr>
+          <w:rFonts w:hint="eastAsia"/>
+        </w:rPr>
+        <w:t>the</w:t>
+      </w:r>
+      <w:r>
+        <w:t xml:space="preserve"> </w:t>
+      </w:r>
+      <w:r>
+        <w:rPr>
+          <w:rFonts w:hint="eastAsia"/>
+        </w:rPr>
+        <w:t>head</w:t>
+      </w:r>
+      <w:r>
+        <w:rPr>
+          <w:rFonts w:hint="eastAsia"/>
+        </w:rPr>
+        <w:t>，是</w:t>
+      </w:r>
+      <w:proofErr w:type="spellStart"/>
+      <w:r>
+        <w:rPr>
+          <w:rFonts w:hint="eastAsia"/>
+        </w:rPr>
+        <w:t>HearBeat</w:t>
+      </w:r>
+      <w:proofErr w:type="spellEnd"/>
+      <w:r>
+        <w:rPr>
+          <w:rFonts w:hint="eastAsia"/>
+        </w:rPr>
+        <w:t>软件包的一部分，允许使用一个远程或者智能的连接到健康服务器的电源设备，自动重启失效服务器的电源。</w:t>
+      </w:r>
+    </w:p>
+    <w:p>
+      <w:pPr>
+        <w:ind w:firstLine="420"/>
+      </w:pPr>
+      <w:proofErr w:type="spellStart"/>
+      <w:r>
+        <w:t>S</w:t>
+      </w:r>
+      <w:r>
+        <w:rPr>
+          <w:rFonts w:hint="eastAsia"/>
+        </w:rPr>
+        <w:t>tonith</w:t>
+      </w:r>
+      <w:proofErr w:type="spellEnd"/>
+      <w:r>
+        <w:rPr>
+          <w:rFonts w:hint="eastAsia"/>
+        </w:rPr>
+        <w:t>设备可以关闭电源并响应软件命令，运行</w:t>
+      </w:r>
+      <w:proofErr w:type="spellStart"/>
+      <w:r>
+        <w:rPr>
+          <w:rFonts w:hint="eastAsia"/>
+        </w:rPr>
+        <w:t>HeartBeat</w:t>
+      </w:r>
+      <w:proofErr w:type="spellEnd"/>
+      <w:r>
+        <w:rPr>
+          <w:rFonts w:hint="eastAsia"/>
+        </w:rPr>
+        <w:t>的服务器可以通过串口线或网线向</w:t>
+      </w:r>
+      <w:proofErr w:type="spellStart"/>
+      <w:r>
+        <w:rPr>
+          <w:rFonts w:hint="eastAsia"/>
+        </w:rPr>
+        <w:t>stonith</w:t>
+      </w:r>
+      <w:proofErr w:type="spellEnd"/>
+      <w:r>
+        <w:rPr>
+          <w:rFonts w:hint="eastAsia"/>
+        </w:rPr>
+        <w:t>设备发送命令，它控制高可用服务器对其他服务器的电力供应，换言之，主服务器可以复位备用服务器的电源，备用服务器也可以复位主服务器的电源。</w:t>
+      </w:r>
+    </w:p>
+    <w:p>
+      <w:pPr>
+        <w:ind w:firstLine="420"/>
+      </w:pPr>
+      <w:r>
+        <w:rPr>
+          <w:rFonts w:hint="eastAsia"/>
+        </w:rPr>
+        <w:t>注：其他高可用解决方案有时候叫</w:t>
+      </w:r>
+      <w:proofErr w:type="spellStart"/>
+      <w:r>
+        <w:rPr>
+          <w:rFonts w:hint="eastAsia"/>
+        </w:rPr>
+        <w:t>stomith</w:t>
+      </w:r>
+      <w:proofErr w:type="spellEnd"/>
+      <w:r>
+        <w:rPr>
+          <w:rFonts w:hint="eastAsia"/>
+        </w:rPr>
+        <w:t>（</w:t>
+      </w:r>
+      <w:r>
+        <w:rPr>
+          <w:rFonts w:hint="eastAsia"/>
+        </w:rPr>
+        <w:t>shoot</w:t>
+      </w:r>
+      <w:r>
+        <w:t xml:space="preserve"> </w:t>
+      </w:r>
+      <w:r>
+        <w:rPr>
+          <w:rFonts w:hint="eastAsia"/>
+        </w:rPr>
+        <w:t>the</w:t>
+      </w:r>
+      <w:r>
+        <w:t xml:space="preserve"> other machine in the head</w:t>
+      </w:r>
+      <w:r>
+        <w:rPr>
+          <w:rFonts w:hint="eastAsia"/>
+        </w:rPr>
+        <w:t>）。</w:t>
+      </w:r>
+    </w:p>
+    <w:p>
+      <w:pPr>
+        <w:ind w:firstLine="420"/>
+        <w:rPr>
+          <w:rFonts w:hint="eastAsia"/>
+        </w:rPr>
+      </w:pPr>
+      <w:proofErr w:type="spellStart"/>
+      <w:r>
+        <w:rPr>
+          <w:rFonts w:hint="eastAsia"/>
+        </w:rPr>
+        <w:t>Stonith</w:t>
+      </w:r>
+      <w:proofErr w:type="spellEnd"/>
+      <w:r>
+        <w:rPr>
+          <w:rFonts w:hint="eastAsia"/>
+        </w:rPr>
+        <w:t>设备是一种能够自动关闭电源来响应软件命令的设备。</w:t>
+      </w:r>
       <w:bookmarkStart w:id="0" w:name="_GoBack"/>
       <w:bookmarkEnd w:id="0"/>
-    </w:p>
-    <w:p>
-      <w:pPr>
-        <w:ind w:left="420"/>
-        <w:rPr>
-          <w:rFonts w:hint="eastAsia"/>
-        </w:rPr>
-      </w:pPr>
     </w:p>
     <w:sectPr>
       <w:pgSz w:w="11906" w:h="16838"/>
